--- a/programming-workshop-spring-2024/labs/Отчет по лаб 5 Рязанцев ДЛ.docx
+++ b/programming-workshop-spring-2024/labs/Отчет по лаб 5 Рязанцев ДЛ.docx
@@ -1,6 +1,6 @@
 
 <file path=word/document.xml><?xml version="1.0" encoding="utf-8"?>
-<w:document xmlns:wpc="http://schemas.microsoft.com/office/word/2010/wordprocessingCanvas" xmlns:cx="http://schemas.microsoft.com/office/drawing/2014/chartex" xmlns:cx1="http://schemas.microsoft.com/office/drawing/2015/9/8/chartex" xmlns:cx2="http://schemas.microsoft.com/office/drawing/2015/10/21/chartex" xmlns:cx3="http://schemas.microsoft.com/office/drawing/2016/5/9/chartex" xmlns:cx4="http://schemas.microsoft.com/office/drawing/2016/5/10/chartex" xmlns:cx5="http://schemas.microsoft.com/office/drawing/2016/5/11/chartex" xmlns:cx6="http://schemas.microsoft.com/office/drawing/2016/5/12/chartex" xmlns:cx7="http://schemas.microsoft.com/office/drawing/2016/5/13/chartex" xmlns:cx8="http://schemas.microsoft.com/office/drawing/2016/5/14/chartex" xmlns:mc="http://schemas.openxmlformats.org/markup-compatibility/2006" xmlns:aink="http://schemas.microsoft.com/office/drawing/2016/ink" xmlns:am3d="http://schemas.microsoft.com/office/drawing/2017/model3d" xmlns:o="urn:schemas-microsoft-com:office:office" xmlns:oel="http://schemas.microsoft.com/office/2019/extlst" xmlns:r="http://schemas.openxmlformats.org/officeDocument/2006/relationships" xmlns:m="http://schemas.openxmlformats.org/officeDocument/2006/math" xmlns:v="urn:schemas-microsoft-com:vml" xmlns:wp14="http://schemas.microsoft.com/office/word/2010/wordprocessingDrawing" xmlns:wp="http://schemas.openxmlformats.org/drawingml/2006/wordprocessingDrawing" xmlns:w10="urn:schemas-microsoft-com:office:word" xmlns:w="http://schemas.openxmlformats.org/wordprocessingml/2006/main" xmlns:w14="http://schemas.microsoft.com/office/word/2010/wordml" xmlns:w15="http://schemas.microsoft.com/office/word/2012/wordml" xmlns:w16cex="http://schemas.microsoft.com/office/word/2018/wordml/cex" xmlns:w16cid="http://schemas.microsoft.com/office/word/2016/wordml/cid" xmlns:w16="http://schemas.microsoft.com/office/word/2018/wordml" xmlns:w16du="http://schemas.microsoft.com/office/word/2023/wordml/word16du" xmlns:w16sdtdh="http://schemas.microsoft.com/office/word/2020/wordml/sdtdatahash" xmlns:w16se="http://schemas.microsoft.com/office/word/2015/wordml/symex" xmlns:wpg="http://schemas.microsoft.com/office/word/2010/wordprocessingGroup" xmlns:wpi="http://schemas.microsoft.com/office/word/2010/wordprocessingInk" xmlns:wne="http://schemas.microsoft.com/office/word/2006/wordml" xmlns:wps="http://schemas.microsoft.com/office/word/2010/wordprocessingShape" mc:Ignorable="w14 w15 w16se w16cid w16 w16cex w16sdtdh w16du wp14">
+<w:document xmlns:wpc="http://schemas.microsoft.com/office/word/2010/wordprocessingCanvas" xmlns:cx="http://schemas.microsoft.com/office/drawing/2014/chartex" xmlns:cx1="http://schemas.microsoft.com/office/drawing/2015/9/8/chartex" xmlns:cx2="http://schemas.microsoft.com/office/drawing/2015/10/21/chartex" xmlns:cx3="http://schemas.microsoft.com/office/drawing/2016/5/9/chartex" xmlns:cx4="http://schemas.microsoft.com/office/drawing/2016/5/10/chartex" xmlns:cx5="http://schemas.microsoft.com/office/drawing/2016/5/11/chartex" xmlns:cx6="http://schemas.microsoft.com/office/drawing/2016/5/12/chartex" xmlns:cx7="http://schemas.microsoft.com/office/drawing/2016/5/13/chartex" xmlns:cx8="http://schemas.microsoft.com/office/drawing/2016/5/14/chartex" xmlns:mc="http://schemas.openxmlformats.org/markup-compatibility/2006" xmlns:aink="http://schemas.microsoft.com/office/drawing/2016/ink" xmlns:am3d="http://schemas.microsoft.com/office/drawing/2017/model3d" xmlns:o="urn:schemas-microsoft-com:office:office" xmlns:oel="http://schemas.microsoft.com/office/2019/extlst" xmlns:r="http://schemas.openxmlformats.org/officeDocument/2006/relationships" xmlns:m="http://schemas.openxmlformats.org/officeDocument/2006/math" xmlns:v="urn:schemas-microsoft-com:vml" xmlns:wp14="http://schemas.microsoft.com/office/word/2010/wordprocessingDrawing" xmlns:wp="http://schemas.openxmlformats.org/drawingml/2006/wordprocessingDrawing" xmlns:w10="urn:schemas-microsoft-com:office:word" xmlns:w="http://schemas.openxmlformats.org/wordprocessingml/2006/main" xmlns:w14="http://schemas.microsoft.com/office/word/2010/wordml" xmlns:w15="http://schemas.microsoft.com/office/word/2012/wordml" xmlns:w16cex="http://schemas.microsoft.com/office/word/2018/wordml/cex" xmlns:w16cid="http://schemas.microsoft.com/office/word/2016/wordml/cid" xmlns:w16="http://schemas.microsoft.com/office/word/2018/wordml" xmlns:w16sdtdh="http://schemas.microsoft.com/office/word/2020/wordml/sdtdatahash" xmlns:w16se="http://schemas.microsoft.com/office/word/2015/wordml/symex" xmlns:wpg="http://schemas.microsoft.com/office/word/2010/wordprocessingGroup" xmlns:wpi="http://schemas.microsoft.com/office/word/2010/wordprocessingInk" xmlns:wne="http://schemas.microsoft.com/office/word/2006/wordml" xmlns:wps="http://schemas.microsoft.com/office/word/2010/wordprocessingShape" mc:Ignorable="w14 w15 w16se w16cid w16 w16cex w16sdtdh wp14">
   <w:body>
     <w:p>
       <w:pPr>
@@ -298,7 +298,6 @@
           <w:color w:val="000000"/>
           <w:sz w:val="32"/>
           <w:szCs w:val="32"/>
-          <w:lang w:val="en-US"/>
         </w:rPr>
       </w:pPr>
       <w:r>
@@ -318,7 +317,6 @@
           <w:color w:val="000000"/>
           <w:sz w:val="32"/>
           <w:szCs w:val="32"/>
-          <w:lang w:val="en-US"/>
         </w:rPr>
         <w:t>5</w:t>
       </w:r>
@@ -868,7 +866,6 @@
           <w:rFonts w:ascii="Times New Roman" w:hAnsi="Times New Roman" w:cs="Times New Roman"/>
           <w:sz w:val="28"/>
           <w:szCs w:val="28"/>
-          <w:lang w:val="en-US"/>
         </w:rPr>
       </w:pPr>
       <w:r>
@@ -923,6 +920,7 @@
           <w:szCs w:val="28"/>
         </w:rPr>
       </w:pPr>
+      <w:proofErr w:type="spellStart"/>
       <w:r>
         <w:rPr>
           <w:rFonts w:ascii="Times New Roman" w:hAnsi="Times New Roman" w:cs="Times New Roman"/>
@@ -934,6 +932,7 @@
         </w:rPr>
         <w:t>CMakeLists</w:t>
       </w:r>
+      <w:proofErr w:type="spellEnd"/>
       <w:r>
         <w:rPr>
           <w:rFonts w:ascii="Times New Roman" w:hAnsi="Times New Roman" w:cs="Times New Roman"/>
@@ -1008,10 +1007,10 @@
             <v:path o:extrusionok="f" gradientshapeok="t" o:connecttype="rect"/>
             <o:lock v:ext="edit" aspectratio="t"/>
           </v:shapetype>
-          <v:shape id="_x0000_i1025" type="#_x0000_t75" style="width:468pt;height:171pt" o:ole="">
+          <v:shape id="_x0000_i1029" type="#_x0000_t75" style="width:468pt;height:171pt" o:ole="">
             <v:imagedata r:id="rId7" o:title=""/>
           </v:shape>
-          <o:OLEObject Type="Embed" ProgID="Word.OpenDocumentText.12" ShapeID="_x0000_i1025" DrawAspect="Content" ObjectID="_1775575522" r:id="rId8"/>
+          <o:OLEObject Type="Embed" ProgID="Word.OpenDocumentText.12" ShapeID="_x0000_i1029" DrawAspect="Content" ObjectID="_1775603961" r:id="rId8"/>
         </w:object>
       </w:r>
     </w:p>
@@ -1172,10 +1171,10 @@
           <w:lang w:val="en-US"/>
         </w:rPr>
         <w:object w:dxaOrig="9354" w:dyaOrig="14410" w14:anchorId="26356A98">
-          <v:shape id="_x0000_i1036" type="#_x0000_t75" style="width:468pt;height:720.75pt" o:ole="">
+          <v:shape id="_x0000_i1026" type="#_x0000_t75" style="width:468pt;height:720.75pt" o:ole="">
             <v:imagedata r:id="rId9" o:title=""/>
           </v:shape>
-          <o:OLEObject Type="Embed" ProgID="Word.OpenDocumentText.12" ShapeID="_x0000_i1036" DrawAspect="Content" ObjectID="_1775575523" r:id="rId10"/>
+          <o:OLEObject Type="Embed" ProgID="Word.OpenDocumentText.12" ShapeID="_x0000_i1026" DrawAspect="Content" ObjectID="_1775603962" r:id="rId10"/>
         </w:object>
       </w:r>
     </w:p>
@@ -1202,10 +1201,10 @@
           <w:szCs w:val="28"/>
         </w:rPr>
         <w:object w:dxaOrig="9354" w:dyaOrig="6752" w14:anchorId="121CB5ED">
-          <v:shape id="_x0000_i1030" type="#_x0000_t75" style="width:468pt;height:337.5pt" o:ole="">
+          <v:shape id="_x0000_i1027" type="#_x0000_t75" style="width:468pt;height:337.5pt" o:ole="">
             <v:imagedata r:id="rId11" o:title=""/>
           </v:shape>
-          <o:OLEObject Type="Embed" ProgID="Word.OpenDocumentText.12" ShapeID="_x0000_i1030" DrawAspect="Content" ObjectID="_1775575524" r:id="rId12"/>
+          <o:OLEObject Type="Embed" ProgID="Word.OpenDocumentText.12" ShapeID="_x0000_i1027" DrawAspect="Content" ObjectID="_1775603963" r:id="rId12"/>
         </w:object>
       </w:r>
     </w:p>
@@ -1484,6 +1483,9 @@
         <w:jc w:val="center"/>
       </w:pPr>
       <w:r>
+        <w:rPr>
+          <w:noProof/>
+        </w:rPr>
         <w:drawing>
           <wp:inline distT="0" distB="0" distL="0" distR="0" wp14:anchorId="4A09F035" wp14:editId="7789D0BE">
             <wp:extent cx="5940425" cy="4265930"/>
@@ -1573,6 +1575,7 @@
       <w:r>
         <w:rPr>
           <w:rFonts w:ascii="Times New Roman" w:eastAsia="Times New Roman" w:hAnsi="Times New Roman" w:cs="Times New Roman"/>
+          <w:noProof/>
           <w:color w:val="000000"/>
           <w:sz w:val="24"/>
           <w:szCs w:val="24"/>
@@ -1714,6 +1717,7 @@
         <w:rPr>
           <w:rFonts w:ascii="Times New Roman" w:eastAsia="Times New Roman" w:hAnsi="Times New Roman" w:cs="Times New Roman"/>
           <w:b/>
+          <w:noProof/>
           <w:color w:val="B7B7B7"/>
           <w:sz w:val="28"/>
           <w:szCs w:val="28"/>
@@ -1880,6 +1884,7 @@
       <w:r>
         <w:rPr>
           <w:rFonts w:ascii="Times New Roman" w:eastAsia="Times New Roman" w:hAnsi="Times New Roman" w:cs="Times New Roman"/>
+          <w:noProof/>
           <w:color w:val="000000"/>
           <w:sz w:val="24"/>
           <w:szCs w:val="24"/>
@@ -2012,7 +2017,6 @@
           <w:b/>
           <w:sz w:val="32"/>
           <w:szCs w:val="32"/>
-          <w:lang w:val="en-US"/>
         </w:rPr>
       </w:pPr>
     </w:p>
@@ -2037,6 +2041,7 @@
       <w:r>
         <w:rPr>
           <w:rFonts w:ascii="Times New Roman" w:eastAsia="Times New Roman" w:hAnsi="Times New Roman" w:cs="Times New Roman"/>
+          <w:noProof/>
           <w:color w:val="000000"/>
           <w:sz w:val="24"/>
           <w:szCs w:val="24"/>
@@ -2361,7 +2366,7 @@
 </file>
 
 <file path=word/numbering.xml><?xml version="1.0" encoding="utf-8"?>
-<w:numbering xmlns:wpc="http://schemas.microsoft.com/office/word/2010/wordprocessingCanvas" xmlns:cx="http://schemas.microsoft.com/office/drawing/2014/chartex" xmlns:cx1="http://schemas.microsoft.com/office/drawing/2015/9/8/chartex" xmlns:cx2="http://schemas.microsoft.com/office/drawing/2015/10/21/chartex" xmlns:cx3="http://schemas.microsoft.com/office/drawing/2016/5/9/chartex" xmlns:cx4="http://schemas.microsoft.com/office/drawing/2016/5/10/chartex" xmlns:cx5="http://schemas.microsoft.com/office/drawing/2016/5/11/chartex" xmlns:cx6="http://schemas.microsoft.com/office/drawing/2016/5/12/chartex" xmlns:cx7="http://schemas.microsoft.com/office/drawing/2016/5/13/chartex" xmlns:cx8="http://schemas.microsoft.com/office/drawing/2016/5/14/chartex" xmlns:mc="http://schemas.openxmlformats.org/markup-compatibility/2006" xmlns:aink="http://schemas.microsoft.com/office/drawing/2016/ink" xmlns:am3d="http://schemas.microsoft.com/office/drawing/2017/model3d" xmlns:o="urn:schemas-microsoft-com:office:office" xmlns:oel="http://schemas.microsoft.com/office/2019/extlst" xmlns:r="http://schemas.openxmlformats.org/officeDocument/2006/relationships" xmlns:m="http://schemas.openxmlformats.org/officeDocument/2006/math" xmlns:v="urn:schemas-microsoft-com:vml" xmlns:wp14="http://schemas.microsoft.com/office/word/2010/wordprocessingDrawing" xmlns:wp="http://schemas.openxmlformats.org/drawingml/2006/wordprocessingDrawing" xmlns:w10="urn:schemas-microsoft-com:office:word" xmlns:w="http://schemas.openxmlformats.org/wordprocessingml/2006/main" xmlns:w14="http://schemas.microsoft.com/office/word/2010/wordml" xmlns:w15="http://schemas.microsoft.com/office/word/2012/wordml" xmlns:w16cex="http://schemas.microsoft.com/office/word/2018/wordml/cex" xmlns:w16cid="http://schemas.microsoft.com/office/word/2016/wordml/cid" xmlns:w16="http://schemas.microsoft.com/office/word/2018/wordml" xmlns:w16du="http://schemas.microsoft.com/office/word/2023/wordml/word16du" xmlns:w16sdtdh="http://schemas.microsoft.com/office/word/2020/wordml/sdtdatahash" xmlns:w16se="http://schemas.microsoft.com/office/word/2015/wordml/symex" xmlns:wpg="http://schemas.microsoft.com/office/word/2010/wordprocessingGroup" xmlns:wpi="http://schemas.microsoft.com/office/word/2010/wordprocessingInk" xmlns:wne="http://schemas.microsoft.com/office/word/2006/wordml" xmlns:wps="http://schemas.microsoft.com/office/word/2010/wordprocessingShape" mc:Ignorable="w14 w15 w16se w16cid w16 w16cex w16sdtdh w16du wp14">
+<w:numbering xmlns:wpc="http://schemas.microsoft.com/office/word/2010/wordprocessingCanvas" xmlns:cx="http://schemas.microsoft.com/office/drawing/2014/chartex" xmlns:cx1="http://schemas.microsoft.com/office/drawing/2015/9/8/chartex" xmlns:cx2="http://schemas.microsoft.com/office/drawing/2015/10/21/chartex" xmlns:cx3="http://schemas.microsoft.com/office/drawing/2016/5/9/chartex" xmlns:cx4="http://schemas.microsoft.com/office/drawing/2016/5/10/chartex" xmlns:cx5="http://schemas.microsoft.com/office/drawing/2016/5/11/chartex" xmlns:cx6="http://schemas.microsoft.com/office/drawing/2016/5/12/chartex" xmlns:cx7="http://schemas.microsoft.com/office/drawing/2016/5/13/chartex" xmlns:cx8="http://schemas.microsoft.com/office/drawing/2016/5/14/chartex" xmlns:mc="http://schemas.openxmlformats.org/markup-compatibility/2006" xmlns:aink="http://schemas.microsoft.com/office/drawing/2016/ink" xmlns:am3d="http://schemas.microsoft.com/office/drawing/2017/model3d" xmlns:o="urn:schemas-microsoft-com:office:office" xmlns:oel="http://schemas.microsoft.com/office/2019/extlst" xmlns:r="http://schemas.openxmlformats.org/officeDocument/2006/relationships" xmlns:m="http://schemas.openxmlformats.org/officeDocument/2006/math" xmlns:v="urn:schemas-microsoft-com:vml" xmlns:wp14="http://schemas.microsoft.com/office/word/2010/wordprocessingDrawing" xmlns:wp="http://schemas.openxmlformats.org/drawingml/2006/wordprocessingDrawing" xmlns:w10="urn:schemas-microsoft-com:office:word" xmlns:w="http://schemas.openxmlformats.org/wordprocessingml/2006/main" xmlns:w14="http://schemas.microsoft.com/office/word/2010/wordml" xmlns:w15="http://schemas.microsoft.com/office/word/2012/wordml" xmlns:w16cex="http://schemas.microsoft.com/office/word/2018/wordml/cex" xmlns:w16cid="http://schemas.microsoft.com/office/word/2016/wordml/cid" xmlns:w16="http://schemas.microsoft.com/office/word/2018/wordml" xmlns:w16sdtdh="http://schemas.microsoft.com/office/word/2020/wordml/sdtdatahash" xmlns:w16se="http://schemas.microsoft.com/office/word/2015/wordml/symex" xmlns:wpg="http://schemas.microsoft.com/office/word/2010/wordprocessingGroup" xmlns:wpi="http://schemas.microsoft.com/office/word/2010/wordprocessingInk" xmlns:wne="http://schemas.microsoft.com/office/word/2006/wordml" xmlns:wps="http://schemas.microsoft.com/office/word/2010/wordprocessingShape" mc:Ignorable="w14 w15 w16se w16cid w16 w16cex w16sdtdh wp14">
   <w:abstractNum w:abstractNumId="0" w15:restartNumberingAfterBreak="0">
     <w:nsid w:val="1F972854"/>
     <w:multiLevelType w:val="multilevel"/>
@@ -2598,7 +2603,7 @@
 </file>
 
 <file path=word/styles.xml><?xml version="1.0" encoding="utf-8"?>
-<w:styles xmlns:mc="http://schemas.openxmlformats.org/markup-compatibility/2006" xmlns:r="http://schemas.openxmlformats.org/officeDocument/2006/relationships" xmlns:w="http://schemas.openxmlformats.org/wordprocessingml/2006/main" xmlns:w14="http://schemas.microsoft.com/office/word/2010/wordml" xmlns:w15="http://schemas.microsoft.com/office/word/2012/wordml" xmlns:w16cex="http://schemas.microsoft.com/office/word/2018/wordml/cex" xmlns:w16cid="http://schemas.microsoft.com/office/word/2016/wordml/cid" xmlns:w16="http://schemas.microsoft.com/office/word/2018/wordml" xmlns:w16du="http://schemas.microsoft.com/office/word/2023/wordml/word16du" xmlns:w16sdtdh="http://schemas.microsoft.com/office/word/2020/wordml/sdtdatahash" xmlns:w16se="http://schemas.microsoft.com/office/word/2015/wordml/symex" mc:Ignorable="w14 w15 w16se w16cid w16 w16cex w16sdtdh w16du">
+<w:styles xmlns:mc="http://schemas.openxmlformats.org/markup-compatibility/2006" xmlns:r="http://schemas.openxmlformats.org/officeDocument/2006/relationships" xmlns:w="http://schemas.openxmlformats.org/wordprocessingml/2006/main" xmlns:w14="http://schemas.microsoft.com/office/word/2010/wordml" xmlns:w15="http://schemas.microsoft.com/office/word/2012/wordml" xmlns:w16cex="http://schemas.microsoft.com/office/word/2018/wordml/cex" xmlns:w16cid="http://schemas.microsoft.com/office/word/2016/wordml/cid" xmlns:w16="http://schemas.microsoft.com/office/word/2018/wordml" xmlns:w16sdtdh="http://schemas.microsoft.com/office/word/2020/wordml/sdtdatahash" xmlns:w16se="http://schemas.microsoft.com/office/word/2015/wordml/symex" mc:Ignorable="w14 w15 w16se w16cid w16 w16cex w16sdtdh">
   <w:docDefaults>
     <w:rPrDefault>
       <w:rPr>
@@ -3521,28 +3526,28 @@
 </file>
 
 <file path=customXml/item1.xml><?xml version="1.0" encoding="utf-8"?>
-<b:Sources xmlns:b="http://schemas.openxmlformats.org/officeDocument/2006/bibliography" xmlns="http://schemas.openxmlformats.org/officeDocument/2006/bibliography" SelectedStyle="\APASixthEditionOfficeOnline.xsl" StyleName="APA" Version="6"/>
-</file>
-
-<file path=customXml/item2.xml><?xml version="1.0" encoding="utf-8"?>
 <go:gDocsCustomXmlDataStorage xmlns:go="http://customooxmlschemas.google.com/" xmlns:r="http://schemas.openxmlformats.org/officeDocument/2006/relationships" uri="GoogleDocsCustomDataVersion2">
   <go:docsCustomData xmlns:go="http://customooxmlschemas.google.com/" roundtripDataSignature="AMtx7miBzIYfaXg7kWpHjLWVzDJA8K1LzA==">CgMxLjAyCGguZ2pkZ3hzOABqKwoUc3VnZ2VzdC5vMTh3a2FwY21iZGMSE9Cg0LjRgtCwINCR0LXQu9Cw0Y9qKwoUc3VnZ2VzdC5nNWpoMWpmejM5ZjgSE9Cg0LjRgtCwINCR0LXQu9Cw0Y9yITFhZTcwUXpfaTdUNTE2YkFGcGhOUEpta1pnd2xPbXYyeg==</go:docsCustomData>
 </go:gDocsCustomXmlDataStorage>
 </file>
 
-<file path=customXml/itemProps1.xml><?xml version="1.0" encoding="utf-8"?>
-<ds:datastoreItem xmlns:ds="http://schemas.openxmlformats.org/officeDocument/2006/customXml" ds:itemID="{F4E996B5-FAF1-454D-99B9-E1101DFE4F05}">
-  <ds:schemaRefs>
-    <ds:schemaRef ds:uri="http://schemas.openxmlformats.org/officeDocument/2006/bibliography"/>
-  </ds:schemaRefs>
-</ds:datastoreItem>
+<file path=customXml/item2.xml><?xml version="1.0" encoding="utf-8"?>
+<b:Sources xmlns:b="http://schemas.openxmlformats.org/officeDocument/2006/bibliography" xmlns="http://schemas.openxmlformats.org/officeDocument/2006/bibliography" SelectedStyle="\APASixthEditionOfficeOnline.xsl" StyleName="APA" Version="6"/>
 </file>
 
-<file path=customXml/itemProps2.xml><?xml version="1.0" encoding="utf-8"?>
+<file path=customXml/itemProps1.xml><?xml version="1.0" encoding="utf-8"?>
 <ds:datastoreItem xmlns:ds="http://schemas.openxmlformats.org/officeDocument/2006/customXml" ds:itemID="{11111111-1234-1234-1234-123412341234}">
   <ds:schemaRefs>
     <ds:schemaRef ds:uri="http://customooxmlschemas.google.com/"/>
     <ds:schemaRef ds:uri="http://schemas.openxmlformats.org/officeDocument/2006/relationships"/>
   </ds:schemaRefs>
 </ds:datastoreItem>
+</file>
+
+<file path=customXml/itemProps2.xml><?xml version="1.0" encoding="utf-8"?>
+<ds:datastoreItem xmlns:ds="http://schemas.openxmlformats.org/officeDocument/2006/customXml" ds:itemID="{F4E996B5-FAF1-454D-99B9-E1101DFE4F05}">
+  <ds:schemaRefs>
+    <ds:schemaRef ds:uri="http://schemas.openxmlformats.org/officeDocument/2006/bibliography"/>
+  </ds:schemaRefs>
+</ds:datastoreItem>
 </file>